--- a/supports/QueriesToBuildDB.docx
+++ b/supports/QueriesToBuildDB.docx
@@ -8233,6 +8233,8 @@
             <w:r>
               <w:t xml:space="preserve"> No. 2.}),</w:t>
             </w:r>
+            <w:bookmarkStart w:id="0" w:name="_GoBack"/>
+            <w:bookmarkEnd w:id="0"/>
           </w:p>
         </w:tc>
       </w:tr>
@@ -8241,8 +8243,6 @@
       <w:r>
         <w:fldChar w:fldCharType="end"/>
       </w:r>
-      <w:bookmarkStart w:id="0" w:name="_GoBack"/>
-      <w:bookmarkEnd w:id="0"/>
     </w:p>
     <w:sectPr>
       <w:pgSz w:w="11906" w:h="16838"/>

--- a/supports/QueriesToBuildDB.docx
+++ b/supports/QueriesToBuildDB.docx
@@ -7,7 +7,13 @@
         <w:fldChar w:fldCharType="begin"/>
       </w:r>
       <w:r>
-        <w:instrText xml:space="preserve"> LINK Excel.Sheet.12 "C:\\Users\\Declan\\Documents\\Book1.xlsx" "Sheet1!R2C2:R41C2" \a \f 5 \h  \* MERGEFORMAT </w:instrText>
+        <w:instrText xml:space="preserve"> LINK </w:instrText>
+      </w:r>
+      <w:r>
+        <w:instrText xml:space="preserve">Excel.Sheet.12 C:\\Users\\Declan\\Documents\\Book1.xlsx Sheet1!R2C2:R41C2 </w:instrText>
+      </w:r>
+      <w:r>
+        <w:instrText xml:space="preserve">\a \f 5 \h  \* MERGEFORMAT </w:instrText>
       </w:r>
       <w:r>
         <w:fldChar w:fldCharType="separate"/>
@@ -130,6 +136,8 @@
             <w:r>
               <w:t xml:space="preserve"> county of Clare, except the part thereof which is comprised in the constituency of Limerick City.}),</w:t>
             </w:r>
+            <w:bookmarkStart w:id="0" w:name="_GoBack"/>
+            <w:bookmarkEnd w:id="0"/>
           </w:p>
         </w:tc>
       </w:tr>
@@ -8233,8 +8241,6 @@
             <w:r>
               <w:t xml:space="preserve"> No. 2.}),</w:t>
             </w:r>
-            <w:bookmarkStart w:id="0" w:name="_GoBack"/>
-            <w:bookmarkEnd w:id="0"/>
           </w:p>
         </w:tc>
       </w:tr>
@@ -8419,6 +8425,7 @@
   <w:style w:type="character" w:default="1" w:styleId="DefaultParagraphFont">
     <w:name w:val="Default Paragraph Font"/>
     <w:uiPriority w:val="1"/>
+    <w:semiHidden/>
     <w:unhideWhenUsed/>
   </w:style>
   <w:style w:type="table" w:default="1" w:styleId="TableNormal">
@@ -8629,6 +8636,7 @@
   <w:style w:type="character" w:default="1" w:styleId="DefaultParagraphFont">
     <w:name w:val="Default Paragraph Font"/>
     <w:uiPriority w:val="1"/>
+    <w:semiHidden/>
     <w:unhideWhenUsed/>
   </w:style>
   <w:style w:type="table" w:default="1" w:styleId="TableNormal">
@@ -8929,7 +8937,7 @@
   <a:extraClrSchemeLst/>
   <a:extLst>
     <a:ext uri="{05A4C25C-085E-4340-85A3-A5531E510DB2}">
-      <thm15:themeFamily xmlns:thm15="http://schemas.microsoft.com/office/thememl/2012/main" xmlns="" name="Office Theme" id="{62F939B6-93AF-4DB8-9C6B-D6C7DFDC589F}" vid="{4A3C46E8-61CC-4603-A589-7422A47A8E4A}"/>
+      <thm15:themeFamily xmlns="" xmlns:thm15="http://schemas.microsoft.com/office/thememl/2012/main" name="Office Theme" id="{62F939B6-93AF-4DB8-9C6B-D6C7DFDC589F}" vid="{4A3C46E8-61CC-4603-A589-7422A47A8E4A}"/>
     </a:ext>
   </a:extLst>
 </a:theme>

--- a/supports/QueriesToBuildDB.docx
+++ b/supports/QueriesToBuildDB.docx
@@ -136,8 +136,6 @@
             <w:r>
               <w:t xml:space="preserve"> county of Clare, except the part thereof which is comprised in the constituency of Limerick City.}),</w:t>
             </w:r>
-            <w:bookmarkStart w:id="0" w:name="_GoBack"/>
-            <w:bookmarkEnd w:id="0"/>
           </w:p>
         </w:tc>
       </w:tr>
@@ -8249,6 +8247,8 @@
       <w:r>
         <w:fldChar w:fldCharType="end"/>
       </w:r>
+      <w:bookmarkStart w:id="0" w:name="_GoBack"/>
+      <w:bookmarkEnd w:id="0"/>
     </w:p>
     <w:sectPr>
       <w:pgSz w:w="11906" w:h="16838"/>
@@ -8937,7 +8937,7 @@
   <a:extraClrSchemeLst/>
   <a:extLst>
     <a:ext uri="{05A4C25C-085E-4340-85A3-A5531E510DB2}">
-      <thm15:themeFamily xmlns="" xmlns:thm15="http://schemas.microsoft.com/office/thememl/2012/main" name="Office Theme" id="{62F939B6-93AF-4DB8-9C6B-D6C7DFDC589F}" vid="{4A3C46E8-61CC-4603-A589-7422A47A8E4A}"/>
+      <thm15:themeFamily xmlns:thm15="http://schemas.microsoft.com/office/thememl/2012/main" xmlns="" name="Office Theme" id="{62F939B6-93AF-4DB8-9C6B-D6C7DFDC589F}" vid="{4A3C46E8-61CC-4603-A589-7422A47A8E4A}"/>
     </a:ext>
   </a:extLst>
 </a:theme>
